--- a/Paper3/Final Paper中文版.docx
+++ b/Paper3/Final Paper中文版.docx
@@ -1,19 +1,13 @@
 
 <file path=word/document.xml><?xml version="1.0" encoding="utf-8"?>
-<w:document xmlns:wpc="http://schemas.microsoft.com/office/word/2010/wordprocessingCanvas" xmlns:mc="http://schemas.openxmlformats.org/markup-compatibility/2006" xmlns:o="urn:schemas-microsoft-com:office:office" xmlns:r="http://schemas.openxmlformats.org/officeDocument/2006/relationships" xmlns:m="http://schemas.openxmlformats.org/officeDocument/2006/math" xmlns:v="urn:schemas-microsoft-com:vml" xmlns:wp14="http://schemas.microsoft.com/office/word/2010/wordprocessingDrawing" xmlns:wp="http://schemas.openxmlformats.org/drawingml/2006/wordprocessingDrawing" xmlns:w10="urn:schemas-microsoft-com:office:word" xmlns:w="http://schemas.openxmlformats.org/wordprocessingml/2006/main" xmlns:w14="http://schemas.microsoft.com/office/word/2010/wordml" xmlns:w15="http://schemas.microsoft.com/office/word/2012/wordml" xmlns:wpg="http://schemas.microsoft.com/office/word/2010/wordprocessingGroup" xmlns:wpi="http://schemas.microsoft.com/office/word/2010/wordprocessingInk" xmlns:wne="http://schemas.microsoft.com/office/word/2006/wordml" xmlns:wps="http://schemas.microsoft.com/office/word/2010/wordprocessingShape" mc:Ignorable="w14 w15 wp14">
+<w:document xmlns:wpc="http://schemas.microsoft.com/office/word/2010/wordprocessingCanvas" xmlns:mo="http://schemas.microsoft.com/office/mac/office/2008/main" xmlns:mc="http://schemas.openxmlformats.org/markup-compatibility/2006" xmlns:mv="urn:schemas-microsoft-com:mac:vml" xmlns:o="urn:schemas-microsoft-com:office:office" xmlns:r="http://schemas.openxmlformats.org/officeDocument/2006/relationships" xmlns:m="http://schemas.openxmlformats.org/officeDocument/2006/math" xmlns:v="urn:schemas-microsoft-com:vml" xmlns:wp14="http://schemas.microsoft.com/office/word/2010/wordprocessingDrawing" xmlns:wp="http://schemas.openxmlformats.org/drawingml/2006/wordprocessingDrawing" xmlns:w10="urn:schemas-microsoft-com:office:word" xmlns:w="http://schemas.openxmlformats.org/wordprocessingml/2006/main" xmlns:w14="http://schemas.microsoft.com/office/word/2010/wordml" xmlns:w15="http://schemas.microsoft.com/office/word/2012/wordml" xmlns:wpg="http://schemas.microsoft.com/office/word/2010/wordprocessingGroup" xmlns:wpi="http://schemas.microsoft.com/office/word/2010/wordprocessingInk" xmlns:wne="http://schemas.microsoft.com/office/word/2006/wordml" xmlns:wps="http://schemas.microsoft.com/office/word/2010/wordprocessingShape" mc:Ignorable="w14 w15 wp14">
   <w:body>
     <w:p>
       <w:r>
         <w:rPr>
           <w:rFonts w:hint="eastAsia"/>
         </w:rPr>
-        <w:t>在网络发达的今天，</w:t>
-      </w:r>
-      <w:r>
-        <w:rPr>
-          <w:rFonts w:hint="eastAsia"/>
-        </w:rPr>
-        <w:t>无论在手机，电脑，还是</w:t>
+        <w:t>在网络发达的今天，无论在手机，电脑，还是</w:t>
       </w:r>
       <w:r>
         <w:rPr>
@@ -25,25 +19,7 @@
         <w:rPr>
           <w:rFonts w:hint="eastAsia"/>
         </w:rPr>
-        <w:t>上，</w:t>
-      </w:r>
-      <w:r>
-        <w:rPr>
-          <w:rFonts w:hint="eastAsia"/>
-        </w:rPr>
-        <w:t>我们可以在任何一个角落与全世界的其他玩家一同玩游戏。发达的网络将人们汇聚在游戏的世界里，你可以在游戏世界里见到来</w:t>
-      </w:r>
-      <w:r>
-        <w:rPr>
-          <w:rFonts w:hint="eastAsia"/>
-        </w:rPr>
-        <w:t>自世界各地</w:t>
-      </w:r>
-      <w:r>
-        <w:rPr>
-          <w:rFonts w:hint="eastAsia"/>
-        </w:rPr>
-        <w:t>，各色各样，各行各业的人，但我们的生活是否因此变得更丰富多彩了呢？还是我们与现实世界的人，如我们的家人，我们的朋友，我们的社区之间更加疏远？</w:t>
+        <w:t>上，我们可以在任何一个角落与全世界的其他玩家一同玩游戏。发达的网络将人们汇聚在游戏的世界里，你可以在游戏世界里见到来自世界各地，各色各样，各行各业的人，但我们的生活是否因此变得更丰富多彩了呢？还是我们与现实世界的人，如我们的家人，我们的朋友，我们的社区之间更加疏远？</w:t>
       </w:r>
       <w:r>
         <w:rPr>
@@ -128,14 +104,12 @@
       <w:r>
         <w:t>时至</w:t>
       </w:r>
-      <w:proofErr w:type="gramStart"/>
       <w:r>
         <w:rPr>
           <w:rFonts w:hint="eastAsia"/>
         </w:rPr>
         <w:t>1970</w:t>
       </w:r>
-      <w:proofErr w:type="gramEnd"/>
       <w:r>
         <w:rPr>
           <w:rFonts w:hint="eastAsia"/>
@@ -172,14 +146,12 @@
         </w:rPr>
         <w:t>的乐趣。</w:t>
       </w:r>
-      <w:proofErr w:type="gramStart"/>
       <w:r>
         <w:rPr>
           <w:rFonts w:hint="eastAsia"/>
         </w:rPr>
         <w:t>1980</w:t>
       </w:r>
-      <w:proofErr w:type="gramEnd"/>
       <w:r>
         <w:rPr>
           <w:rFonts w:hint="eastAsia"/>
@@ -199,13 +171,7 @@
         <w:rPr>
           <w:rFonts w:hint="eastAsia"/>
         </w:rPr>
-        <w:t>Gam</w:t>
-      </w:r>
-      <w:r>
-        <w:rPr>
-          <w:rFonts w:hint="eastAsia"/>
-        </w:rPr>
-        <w:t>e</w:t>
+        <w:t>Game</w:t>
       </w:r>
       <w:r>
         <w:rPr>
@@ -234,28 +200,24 @@
         </w:rPr>
         <w:t>的兴起，人们逐渐可以不出家门便可享受游戏的乐趣。人们与家人、跟伙伴一同游戏，互相合作，沉浸在游戏的冒险世界里。</w:t>
       </w:r>
-      <w:proofErr w:type="gramStart"/>
       <w:r>
         <w:rPr>
           <w:rFonts w:hint="eastAsia"/>
         </w:rPr>
         <w:t>1990</w:t>
       </w:r>
-      <w:proofErr w:type="gramEnd"/>
       <w:r>
         <w:rPr>
           <w:rFonts w:hint="eastAsia"/>
         </w:rPr>
         <w:t>年代网络的出现与发展，人们意识到可以借助网络的力量实现远程多人游戏，从而网络游戏步入了人们的生活。</w:t>
       </w:r>
-      <w:proofErr w:type="gramStart"/>
       <w:r>
         <w:rPr>
           <w:rFonts w:hint="eastAsia"/>
         </w:rPr>
         <w:t>2000</w:t>
       </w:r>
-      <w:proofErr w:type="gramEnd"/>
       <w:r>
         <w:rPr>
           <w:rFonts w:hint="eastAsia"/>
@@ -302,19 +264,7 @@
         <w:rPr>
           <w:rFonts w:hint="eastAsia"/>
         </w:rPr>
-        <w:t>如今的发展变得与家人，与朋友，</w:t>
-      </w:r>
-      <w:r>
-        <w:rPr>
-          <w:rFonts w:hint="eastAsia"/>
-        </w:rPr>
-        <w:t>与现实</w:t>
-      </w:r>
-      <w:r>
-        <w:rPr>
-          <w:rFonts w:hint="eastAsia"/>
-        </w:rPr>
-        <w:t>交流得更少？从自己的角度与跟他人的交流来看，</w:t>
+        <w:t>如今的发展变得与家人，与朋友，与现实交流得更少？从自己的角度与跟他人的交流来看，</w:t>
       </w:r>
       <w:r>
         <w:rPr>
@@ -452,16 +402,1036 @@
     </w:p>
     <w:p/>
     <w:p>
+      <w:r>
+        <w:rPr>
+          <w:rFonts w:hint="eastAsia"/>
+        </w:rPr>
+        <w:t>再</w:t>
+      </w:r>
+      <w:r>
+        <w:t>例如</w:t>
+      </w:r>
+      <w:r>
+        <w:t>cousin</w:t>
+      </w:r>
+      <w:r>
+        <w:rPr>
+          <w:rFonts w:hint="eastAsia"/>
+        </w:rPr>
+        <w:t>在</w:t>
+      </w:r>
+      <w:r>
+        <w:t>其他城市上大学之后几乎是放假才回家里住。</w:t>
+      </w:r>
+      <w:r>
+        <w:rPr>
+          <w:rFonts w:hint="eastAsia"/>
+        </w:rPr>
+        <w:t>每当</w:t>
+      </w:r>
+      <w:r>
+        <w:t>放假</w:t>
+      </w:r>
+      <w:r>
+        <w:t>cousin</w:t>
+      </w:r>
+      <w:r>
+        <w:rPr>
+          <w:rFonts w:hint="eastAsia"/>
+        </w:rPr>
+        <w:t>回家</w:t>
+      </w:r>
+      <w:r>
+        <w:t>后我去探望他的家人，</w:t>
+      </w:r>
+      <w:r>
+        <w:rPr>
+          <w:rFonts w:hint="eastAsia"/>
+        </w:rPr>
+        <w:t>都会</w:t>
+      </w:r>
+      <w:r>
+        <w:t>发现</w:t>
+      </w:r>
+      <w:r>
+        <w:t>cousin</w:t>
+      </w:r>
+      <w:r>
+        <w:t>只顾</w:t>
+      </w:r>
+      <w:r>
+        <w:rPr>
+          <w:rFonts w:hint="eastAsia"/>
+        </w:rPr>
+        <w:t>着</w:t>
+      </w:r>
+      <w:r>
+        <w:t>玩</w:t>
+      </w:r>
+      <w:r>
+        <w:t xml:space="preserve">video </w:t>
+      </w:r>
+      <w:r>
+        <w:rPr>
+          <w:rFonts w:hint="eastAsia"/>
+        </w:rPr>
+        <w:t>game</w:t>
+      </w:r>
+      <w:r>
+        <w:t>很少跟家人交流。听</w:t>
+      </w:r>
+      <w:r>
+        <w:rPr>
+          <w:rFonts w:hint="eastAsia"/>
+        </w:rPr>
+        <w:t>他</w:t>
+      </w:r>
+      <w:r>
+        <w:t>的父亲说，本想</w:t>
+      </w:r>
+      <w:r>
+        <w:rPr>
+          <w:rFonts w:hint="eastAsia"/>
+        </w:rPr>
+        <w:t>是</w:t>
+      </w:r>
+      <w:r>
+        <w:t>趁着假期的</w:t>
+      </w:r>
+      <w:r>
+        <w:rPr>
+          <w:rFonts w:hint="eastAsia"/>
+        </w:rPr>
+        <w:t>时间</w:t>
+      </w:r>
+      <w:r>
+        <w:t>多跟</w:t>
+      </w:r>
+      <w:r>
+        <w:t>cousin</w:t>
+      </w:r>
+      <w:r>
+        <w:rPr>
+          <w:rFonts w:hint="eastAsia"/>
+        </w:rPr>
+        <w:t>沟通</w:t>
+      </w:r>
+      <w:r>
+        <w:t>交流的。</w:t>
+      </w:r>
+      <w:r>
+        <w:rPr>
+          <w:rFonts w:hint="eastAsia"/>
+        </w:rPr>
+        <w:t>可</w:t>
+      </w:r>
+      <w:r>
+        <w:t>现实的情况仍然是每当</w:t>
+      </w:r>
+      <w:r>
+        <w:t>cousin</w:t>
+      </w:r>
+      <w:r>
+        <w:t>的父亲</w:t>
+      </w:r>
+      <w:r>
+        <w:rPr>
+          <w:rFonts w:hint="eastAsia"/>
+        </w:rPr>
+        <w:t>下班</w:t>
+      </w:r>
+      <w:r>
+        <w:t>回家之后，</w:t>
+      </w:r>
+      <w:r>
+        <w:rPr>
+          <w:rFonts w:hint="eastAsia"/>
+        </w:rPr>
+        <w:t>看到</w:t>
+      </w:r>
+      <w:r>
+        <w:t>cousin</w:t>
+      </w:r>
+      <w:r>
+        <w:t>一直是在自己的房间里玩</w:t>
+      </w:r>
+      <w:r>
+        <w:t xml:space="preserve">video </w:t>
+      </w:r>
+      <w:r>
+        <w:rPr>
+          <w:rFonts w:hint="eastAsia"/>
+        </w:rPr>
+        <w:t>game</w:t>
+      </w:r>
+      <w:r>
+        <w:t>，家人</w:t>
+      </w:r>
+      <w:r>
+        <w:rPr>
+          <w:rFonts w:hint="eastAsia"/>
+        </w:rPr>
+        <w:t>之间</w:t>
+      </w:r>
+      <w:r>
+        <w:t>即使</w:t>
+      </w:r>
+      <w:r>
+        <w:rPr>
+          <w:rFonts w:hint="eastAsia"/>
+        </w:rPr>
+        <w:t>生</w:t>
+      </w:r>
+      <w:r>
+        <w:t>活在一起也很少交流。</w:t>
+      </w:r>
+      <w:r>
+        <w:rPr>
+          <w:rFonts w:hint="eastAsia"/>
+        </w:rPr>
+        <w:t>这样</w:t>
+      </w:r>
+      <w:r>
+        <w:t>的情况</w:t>
+      </w:r>
+      <w:r>
+        <w:t>很让</w:t>
+      </w:r>
+      <w:r>
+        <w:t>cousin</w:t>
+      </w:r>
+      <w:r>
+        <w:t>的</w:t>
+      </w:r>
+      <w:r>
+        <w:rPr>
+          <w:rFonts w:hint="eastAsia"/>
+        </w:rPr>
+        <w:t>父母</w:t>
+      </w:r>
+      <w:r>
+        <w:t>担心。</w:t>
+      </w:r>
+      <w:r>
+        <w:t>C</w:t>
+      </w:r>
+      <w:r>
+        <w:rPr>
+          <w:rFonts w:hint="eastAsia"/>
+        </w:rPr>
+        <w:t>ousin</w:t>
+      </w:r>
+      <w:r>
+        <w:t>的父母经常抱怨</w:t>
+      </w:r>
+      <w:r>
+        <w:t xml:space="preserve">video </w:t>
+      </w:r>
+      <w:r>
+        <w:rPr>
+          <w:rFonts w:hint="eastAsia"/>
+        </w:rPr>
+        <w:t>game</w:t>
+      </w:r>
+      <w:r>
+        <w:rPr>
+          <w:rFonts w:hint="eastAsia"/>
+        </w:rPr>
+        <w:t>是</w:t>
+      </w:r>
+      <w:r>
+        <w:t>让</w:t>
+      </w:r>
+      <w:r>
+        <w:t>cousin</w:t>
+      </w:r>
+      <w:r>
+        <w:t>变得孤立的根源。</w:t>
+      </w:r>
+      <w:r>
+        <w:rPr>
+          <w:rFonts w:hint="eastAsia"/>
+        </w:rPr>
+        <w:t>虽然</w:t>
+      </w:r>
+      <w:r>
+        <w:t>cousin</w:t>
+      </w:r>
+      <w:r>
+        <w:t>的父母也有自己的问题，</w:t>
+      </w:r>
+      <w:r>
+        <w:rPr>
+          <w:rFonts w:hint="eastAsia"/>
+        </w:rPr>
+        <w:t>并没有</w:t>
+      </w:r>
+      <w:r>
+        <w:t>很好地引导</w:t>
+      </w:r>
+      <w:r>
+        <w:t>cousin</w:t>
+      </w:r>
+      <w:r>
+        <w:t>建立</w:t>
+      </w:r>
+      <w:r>
+        <w:rPr>
+          <w:rFonts w:hint="eastAsia"/>
+        </w:rPr>
+        <w:t>与</w:t>
+      </w:r>
+      <w:r>
+        <w:t>家人之间的关系，</w:t>
+      </w:r>
+      <w:r>
+        <w:rPr>
+          <w:rFonts w:hint="eastAsia"/>
+        </w:rPr>
+        <w:t>但不是</w:t>
+      </w:r>
+      <w:r>
+        <w:t>这里讨论的主题。</w:t>
+      </w:r>
+      <w:r>
+        <w:rPr>
+          <w:rFonts w:hint="eastAsia"/>
+        </w:rPr>
+        <w:t>在</w:t>
+      </w:r>
+      <w:r>
+        <w:t>我看来，</w:t>
+      </w:r>
+      <w:r>
+        <w:rPr>
+          <w:rFonts w:hint="eastAsia"/>
+        </w:rPr>
+        <w:t>video</w:t>
+      </w:r>
+      <w:r>
+        <w:t xml:space="preserve"> </w:t>
+      </w:r>
+      <w:r>
+        <w:rPr>
+          <w:rFonts w:hint="eastAsia"/>
+        </w:rPr>
+        <w:t>game</w:t>
+      </w:r>
+      <w:r>
+        <w:t>通过网络使玩家</w:t>
+      </w:r>
+      <w:r>
+        <w:rPr>
+          <w:rFonts w:hint="eastAsia"/>
+        </w:rPr>
+        <w:t>在</w:t>
+      </w:r>
+      <w:r>
+        <w:t>游戏世界里接触得更密切是导致游戏玩家逐渐沉迷与现实孤立的主要原因，而游戏的内容提供给游戏玩家</w:t>
+      </w:r>
+      <w:r>
+        <w:rPr>
+          <w:rFonts w:hint="eastAsia"/>
+        </w:rPr>
+        <w:t>在</w:t>
+      </w:r>
+      <w:r>
+        <w:t>现实中无法体验的内容是让游戏者沉迷的另一个原因。</w:t>
+      </w:r>
+      <w:r>
+        <w:rPr>
+          <w:rFonts w:hint="eastAsia"/>
+        </w:rPr>
+        <w:t>所以</w:t>
+      </w:r>
+      <w:r>
+        <w:t>，</w:t>
+      </w:r>
+      <w:r>
+        <w:rPr>
+          <w:rFonts w:hint="eastAsia"/>
+        </w:rPr>
+        <w:t>解决</w:t>
+      </w:r>
+      <w:r>
+        <w:t>游戏者</w:t>
+      </w:r>
+      <w:r>
+        <w:rPr>
+          <w:rFonts w:hint="eastAsia"/>
+        </w:rPr>
+        <w:t>沉迷于</w:t>
+      </w:r>
+      <w:r>
+        <w:t>游戏世界导致过分孤立于现实的</w:t>
+      </w:r>
+      <w:r>
+        <w:rPr>
+          <w:rFonts w:hint="eastAsia"/>
+        </w:rPr>
+        <w:t>方法应该</w:t>
+      </w:r>
+      <w:r>
+        <w:t>由两方面去看待。</w:t>
+      </w:r>
+      <w:r>
+        <w:rPr>
+          <w:rFonts w:hint="eastAsia"/>
+        </w:rPr>
+        <w:t>第一</w:t>
+      </w:r>
+      <w:r>
+        <w:t>：游戏的设计要让人们</w:t>
+      </w:r>
+      <w:r>
+        <w:rPr>
+          <w:rFonts w:hint="eastAsia"/>
+        </w:rPr>
+        <w:t>面对面才能得到</w:t>
+      </w:r>
+      <w:r>
+        <w:t>更好的体验；</w:t>
+      </w:r>
+      <w:r>
+        <w:rPr>
+          <w:rFonts w:hint="eastAsia"/>
+        </w:rPr>
+        <w:t>第二</w:t>
+      </w:r>
+      <w:r>
+        <w:t>：</w:t>
+      </w:r>
+      <w:r>
+        <w:rPr>
+          <w:rFonts w:hint="eastAsia"/>
+        </w:rPr>
+        <w:t>游戏</w:t>
+      </w:r>
+      <w:r>
+        <w:t>的内容趋近于</w:t>
+      </w:r>
+      <w:r>
+        <w:rPr>
+          <w:rFonts w:hint="eastAsia"/>
+        </w:rPr>
+        <w:t>现实</w:t>
+      </w:r>
+      <w:r>
+        <w:t>世界，</w:t>
+      </w:r>
+      <w:r>
+        <w:rPr>
+          <w:rFonts w:hint="eastAsia"/>
+        </w:rPr>
+        <w:t>而非</w:t>
+      </w:r>
+      <w:r>
+        <w:t>暴力游戏，</w:t>
+      </w:r>
+      <w:r>
+        <w:rPr>
+          <w:rFonts w:hint="eastAsia"/>
+        </w:rPr>
+        <w:t>或者</w:t>
+      </w:r>
+      <w:r>
+        <w:t>幻想内容</w:t>
+      </w:r>
+      <w:r>
+        <w:t>等。</w:t>
+      </w:r>
+    </w:p>
+    <w:p>
       <w:pPr>
         <w:rPr>
           <w:rFonts w:hint="eastAsia"/>
         </w:rPr>
       </w:pPr>
-      <w:r>
-        <w:t>再例如</w:t>
+    </w:p>
+    <w:p>
+      <w:pPr>
+        <w:rPr>
+          <w:rFonts w:hint="eastAsia"/>
+        </w:rPr>
+      </w:pPr>
+      <w:r>
+        <w:lastRenderedPageBreak/>
+        <w:t>后续提要</w:t>
       </w:r>
       <w:bookmarkStart w:id="2" w:name="_GoBack"/>
       <w:bookmarkEnd w:id="2"/>
+    </w:p>
+    <w:p>
+      <w:pPr>
+        <w:rPr>
+          <w:rFonts w:hint="eastAsia"/>
+        </w:rPr>
+      </w:pPr>
+    </w:p>
+    <w:p>
+      <w:r>
+        <w:t>V</w:t>
+      </w:r>
+      <w:r>
+        <w:rPr>
+          <w:rFonts w:hint="eastAsia"/>
+        </w:rPr>
+        <w:t>ideo</w:t>
+      </w:r>
+      <w:r>
+        <w:t xml:space="preserve"> </w:t>
+      </w:r>
+      <w:r>
+        <w:rPr>
+          <w:rFonts w:hint="eastAsia"/>
+        </w:rPr>
+        <w:t>game</w:t>
+      </w:r>
+      <w:r>
+        <w:t>在小孩</w:t>
+      </w:r>
+      <w:r>
+        <w:rPr>
+          <w:rFonts w:hint="eastAsia"/>
+        </w:rPr>
+        <w:t>身上</w:t>
+      </w:r>
+      <w:r>
+        <w:t>更容易导致沉迷，</w:t>
+      </w:r>
+      <w:r>
+        <w:rPr>
+          <w:rFonts w:hint="eastAsia"/>
+        </w:rPr>
+        <w:t>男孩</w:t>
+      </w:r>
+      <w:r>
+        <w:t>、女孩的问题区别。</w:t>
+      </w:r>
+    </w:p>
+    <w:p>
+      <w:pPr>
+        <w:rPr>
+          <w:rFonts w:hint="eastAsia"/>
+        </w:rPr>
+      </w:pPr>
+    </w:p>
+    <w:p>
+      <w:r>
+        <w:rPr>
+          <w:rFonts w:hint="eastAsia"/>
+        </w:rPr>
+        <w:t>已有</w:t>
+      </w:r>
+      <w:r>
+        <w:t>的解决方法并不</w:t>
+      </w:r>
+      <w:r>
+        <w:rPr>
+          <w:rFonts w:hint="eastAsia"/>
+        </w:rPr>
+        <w:t>是</w:t>
+      </w:r>
+      <w:r>
+        <w:t>很理想，</w:t>
+      </w:r>
+      <w:r>
+        <w:t>大多家庭合作游戏是基于在游戏中的</w:t>
+      </w:r>
+      <w:r>
+        <w:t>av</w:t>
+      </w:r>
+      <w:r>
+        <w:rPr>
+          <w:rFonts w:hint="eastAsia"/>
+        </w:rPr>
+        <w:t>atar</w:t>
+      </w:r>
+      <w:r>
+        <w:t>，</w:t>
+      </w:r>
+      <w:r>
+        <w:rPr>
+          <w:rFonts w:hint="eastAsia"/>
+        </w:rPr>
+        <w:t>并不是真实</w:t>
+      </w:r>
+      <w:r>
+        <w:t>人物的体现。</w:t>
+      </w:r>
+    </w:p>
+    <w:p>
+      <w:pPr>
+        <w:rPr>
+          <w:rFonts w:hint="eastAsia"/>
+        </w:rPr>
+      </w:pPr>
+    </w:p>
+    <w:p>
+      <w:r>
+        <w:rPr>
+          <w:rFonts w:hint="eastAsia"/>
+        </w:rPr>
+        <w:t>我认为</w:t>
+      </w:r>
+      <w:r>
+        <w:t>的解决：</w:t>
+      </w:r>
+      <w:r>
+        <w:rPr>
+          <w:rFonts w:hint="eastAsia"/>
+        </w:rPr>
+        <w:t>video</w:t>
+      </w:r>
+      <w:r>
+        <w:t xml:space="preserve"> </w:t>
+      </w:r>
+      <w:r>
+        <w:rPr>
+          <w:rFonts w:hint="eastAsia"/>
+        </w:rPr>
+        <w:t>game</w:t>
+      </w:r>
+      <w:r>
+        <w:t>应该</w:t>
+      </w:r>
+      <w:r>
+        <w:t>offline</w:t>
+      </w:r>
+      <w:r>
+        <w:t>；</w:t>
+      </w:r>
+      <w:r>
+        <w:rPr>
+          <w:rFonts w:hint="eastAsia"/>
+        </w:rPr>
+        <w:t>提供</w:t>
+      </w:r>
+      <w:r>
+        <w:t>更多</w:t>
+      </w:r>
+      <w:r>
+        <w:rPr>
+          <w:rFonts w:hint="eastAsia"/>
+        </w:rPr>
+        <w:t>只有</w:t>
+      </w:r>
+      <w:r>
+        <w:t>多人合作才能进行的游戏，</w:t>
+      </w:r>
+      <w:r>
+        <w:rPr>
+          <w:rFonts w:hint="eastAsia"/>
+        </w:rPr>
+        <w:t>并且</w:t>
+      </w:r>
+      <w:r>
+        <w:t>这事</w:t>
+      </w:r>
+      <w:r>
+        <w:t>offline</w:t>
+      </w:r>
+      <w:r>
+        <w:t>游戏；</w:t>
+      </w:r>
+      <w:r>
+        <w:rPr>
+          <w:rFonts w:hint="eastAsia"/>
+        </w:rPr>
+        <w:t>游戏</w:t>
+      </w:r>
+      <w:r>
+        <w:t>的角色应该通过</w:t>
+      </w:r>
+      <w:r>
+        <w:t>customization</w:t>
+      </w:r>
+      <w:r>
+        <w:t>系统生成</w:t>
+      </w:r>
+      <w:r>
+        <w:rPr>
+          <w:rFonts w:hint="eastAsia"/>
+        </w:rPr>
+        <w:t>与真实</w:t>
+      </w:r>
+      <w:r>
+        <w:t>人物</w:t>
+      </w:r>
+      <w:r>
+        <w:rPr>
+          <w:rFonts w:hint="eastAsia"/>
+        </w:rPr>
+        <w:t>相近</w:t>
+      </w:r>
+      <w:r>
+        <w:t>或者相类似的</w:t>
+      </w:r>
+      <w:r>
+        <w:rPr>
+          <w:rFonts w:hint="eastAsia"/>
+        </w:rPr>
+        <w:t>形象</w:t>
+      </w:r>
+      <w:r>
+        <w:t>，</w:t>
+      </w:r>
+      <w:r>
+        <w:rPr>
+          <w:rFonts w:hint="eastAsia"/>
+        </w:rPr>
+        <w:t>而不是幻象</w:t>
+      </w:r>
+      <w:r>
+        <w:t>的角色；解决伴侣远距离分居的想法与游戏很多，</w:t>
+      </w:r>
+      <w:r>
+        <w:rPr>
+          <w:rFonts w:hint="eastAsia"/>
+        </w:rPr>
+        <w:t>例如</w:t>
+      </w:r>
+      <w:r>
+        <w:t xml:space="preserve">sync </w:t>
+      </w:r>
+      <w:r>
+        <w:rPr>
+          <w:rFonts w:hint="eastAsia"/>
+        </w:rPr>
+        <w:t>dinner</w:t>
+      </w:r>
+      <w:r>
+        <w:t>，</w:t>
+      </w:r>
+      <w:r>
+        <w:rPr>
+          <w:rFonts w:hint="eastAsia"/>
+        </w:rPr>
+        <w:t>可以</w:t>
+      </w:r>
+      <w:r>
+        <w:t>用同样的概念</w:t>
+      </w:r>
+      <w:r>
+        <w:rPr>
+          <w:rFonts w:hint="eastAsia"/>
+        </w:rPr>
+        <w:t>让</w:t>
+      </w:r>
+      <w:r>
+        <w:t>远距离的</w:t>
+      </w:r>
+      <w:r>
+        <w:rPr>
+          <w:rFonts w:hint="eastAsia"/>
+        </w:rPr>
+        <w:t>玩家</w:t>
+      </w:r>
+      <w:r>
+        <w:t>也可以</w:t>
+      </w:r>
+      <w:r>
+        <w:t>“</w:t>
+      </w:r>
+      <w:r>
+        <w:t>面对面</w:t>
+      </w:r>
+      <w:r>
+        <w:t>”</w:t>
+      </w:r>
+      <w:r>
+        <w:t>地进行游戏。</w:t>
+      </w:r>
+      <w:r>
+        <w:rPr>
+          <w:rFonts w:hint="eastAsia"/>
+        </w:rPr>
+        <w:t>总之</w:t>
+      </w:r>
+      <w:r>
+        <w:t>，</w:t>
+      </w:r>
+      <w:r>
+        <w:rPr>
+          <w:rFonts w:hint="eastAsia"/>
+        </w:rPr>
+        <w:t>video</w:t>
+      </w:r>
+      <w:r>
+        <w:t xml:space="preserve"> </w:t>
+      </w:r>
+      <w:r>
+        <w:rPr>
+          <w:rFonts w:hint="eastAsia"/>
+        </w:rPr>
+        <w:t>game</w:t>
+      </w:r>
+      <w:r>
+        <w:t>不应该与现实</w:t>
+      </w:r>
+      <w:r>
+        <w:rPr>
+          <w:rFonts w:hint="eastAsia"/>
+        </w:rPr>
+        <w:t>或</w:t>
+      </w:r>
+      <w:r>
+        <w:t>现实的交流（语言，</w:t>
+      </w:r>
+      <w:r>
+        <w:rPr>
+          <w:rFonts w:hint="eastAsia"/>
+        </w:rPr>
+        <w:t>肢体</w:t>
+      </w:r>
+      <w:r>
+        <w:t>语言，</w:t>
+      </w:r>
+      <w:r>
+        <w:rPr>
+          <w:rFonts w:hint="eastAsia"/>
+        </w:rPr>
+        <w:t>表情语言</w:t>
+      </w:r>
+      <w:r>
+        <w:t>等）相</w:t>
+      </w:r>
+      <w:r>
+        <w:rPr>
+          <w:rFonts w:hint="eastAsia"/>
+        </w:rPr>
+        <w:t>孤立</w:t>
+      </w:r>
+      <w:r>
+        <w:t>。过分的暴力与幻想游戏</w:t>
+      </w:r>
+      <w:r>
+        <w:rPr>
+          <w:rFonts w:hint="eastAsia"/>
+        </w:rPr>
+        <w:t>对</w:t>
+      </w:r>
+      <w:r>
+        <w:t>小孩子的影响很大，</w:t>
+      </w:r>
+      <w:r>
+        <w:rPr>
+          <w:rFonts w:hint="eastAsia"/>
+        </w:rPr>
+        <w:t>提供</w:t>
+      </w:r>
+      <w:r>
+        <w:t>创造性的平台，</w:t>
+      </w:r>
+      <w:r>
+        <w:rPr>
+          <w:rFonts w:hint="eastAsia"/>
+        </w:rPr>
+        <w:t>以及</w:t>
+      </w:r>
+      <w:r>
+        <w:t>引入家长</w:t>
+      </w:r>
+      <w:r>
+        <w:rPr>
+          <w:rFonts w:hint="eastAsia"/>
+        </w:rPr>
+        <w:t>与</w:t>
+      </w:r>
+      <w:r>
+        <w:t>孩子的互动可以更容易地</w:t>
+      </w:r>
+      <w:r>
+        <w:rPr>
+          <w:rFonts w:hint="eastAsia"/>
+        </w:rPr>
+        <w:t>改善</w:t>
+      </w:r>
+      <w:r>
+        <w:t>ASD</w:t>
+      </w:r>
+      <w:r>
+        <w:t>的</w:t>
+      </w:r>
+      <w:r>
+        <w:rPr>
+          <w:rFonts w:hint="eastAsia"/>
+        </w:rPr>
+        <w:t>问题</w:t>
+      </w:r>
+      <w:r>
+        <w:t>。</w:t>
+      </w:r>
+      <w:r>
+        <w:rPr>
+          <w:rFonts w:hint="eastAsia"/>
+        </w:rPr>
+        <w:t>AR</w:t>
+      </w:r>
+      <w:r>
+        <w:t>游戏</w:t>
+      </w:r>
+      <w:r>
+        <w:rPr>
+          <w:rFonts w:hint="eastAsia"/>
+        </w:rPr>
+        <w:t>是</w:t>
+      </w:r>
+      <w:r>
+        <w:t>一个解决方案，例如</w:t>
+      </w:r>
+      <w:proofErr w:type="spellStart"/>
+      <w:r>
+        <w:t>Pokemon</w:t>
+      </w:r>
+      <w:proofErr w:type="spellEnd"/>
+      <w:r>
+        <w:t xml:space="preserve"> </w:t>
+      </w:r>
+      <w:r>
+        <w:rPr>
+          <w:rFonts w:hint="eastAsia"/>
+        </w:rPr>
+        <w:t>Go</w:t>
+      </w:r>
+      <w:r>
+        <w:t>。</w:t>
+      </w:r>
+      <w:r>
+        <w:rPr>
+          <w:rFonts w:hint="eastAsia"/>
+        </w:rPr>
+        <w:t>也许</w:t>
+      </w:r>
+      <w:r>
+        <w:t>可以通过</w:t>
+      </w:r>
+      <w:r>
+        <w:t xml:space="preserve">video </w:t>
+      </w:r>
+      <w:r>
+        <w:rPr>
+          <w:rFonts w:hint="eastAsia"/>
+        </w:rPr>
+        <w:t>game</w:t>
+      </w:r>
+      <w:r>
+        <w:t>与现实结合的概念做出多</w:t>
+      </w:r>
+      <w:r>
+        <w:rPr>
+          <w:rFonts w:hint="eastAsia"/>
+        </w:rPr>
+        <w:t>人</w:t>
+      </w:r>
+      <w:r>
+        <w:t>现实互动的游戏。</w:t>
+      </w:r>
+    </w:p>
+    <w:p>
+      <w:pPr>
+        <w:rPr>
+          <w:rFonts w:hint="eastAsia"/>
+        </w:rPr>
+      </w:pPr>
+    </w:p>
+    <w:p>
+      <w:r>
+        <w:rPr>
+          <w:rFonts w:hint="eastAsia"/>
+        </w:rPr>
+        <w:t>反面</w:t>
+      </w:r>
+      <w:r>
+        <w:t>：</w:t>
+      </w:r>
+      <w:r>
+        <w:rPr>
+          <w:rFonts w:hint="eastAsia"/>
+        </w:rPr>
+        <w:t>也许通过</w:t>
+      </w:r>
+      <w:r>
+        <w:t>internet</w:t>
+      </w:r>
+      <w:r>
+        <w:t>让远距离的玩家</w:t>
+      </w:r>
+      <w:r>
+        <w:t>“</w:t>
+      </w:r>
+      <w:r>
+        <w:t>面对面</w:t>
+      </w:r>
+      <w:r>
+        <w:t>”</w:t>
+      </w:r>
+      <w:r>
+        <w:t>游戏会涉及隐私等问题，但可以先在认识的人际圈中进行开展。</w:t>
+      </w:r>
+    </w:p>
+    <w:p>
+      <w:pPr>
+        <w:rPr>
+          <w:rFonts w:hint="eastAsia"/>
+        </w:rPr>
+      </w:pPr>
+    </w:p>
+    <w:p>
+      <w:r>
+        <w:rPr>
+          <w:rFonts w:hint="eastAsia"/>
+        </w:rPr>
+        <w:t>总结</w:t>
+      </w:r>
+      <w:r>
+        <w:t>：</w:t>
+      </w:r>
+      <w:r>
+        <w:rPr>
+          <w:rFonts w:hint="eastAsia"/>
+        </w:rPr>
+        <w:t>游戏</w:t>
+      </w:r>
+      <w:r>
+        <w:t>让人孤立，</w:t>
+      </w:r>
+      <w:r>
+        <w:rPr>
+          <w:rFonts w:hint="eastAsia"/>
+        </w:rPr>
+        <w:t>游戏</w:t>
+      </w:r>
+      <w:r>
+        <w:t>脱离现实，</w:t>
+      </w:r>
+      <w:r>
+        <w:rPr>
+          <w:rFonts w:hint="eastAsia"/>
+        </w:rPr>
+        <w:t>游戏</w:t>
+      </w:r>
+      <w:r>
+        <w:t>一定程度上</w:t>
+      </w:r>
+      <w:r>
+        <w:rPr>
+          <w:rFonts w:hint="eastAsia"/>
+        </w:rPr>
+        <w:t>在</w:t>
+      </w:r>
+      <w:r>
+        <w:t>拉近人们的距离，</w:t>
+      </w:r>
+      <w:r>
+        <w:rPr>
+          <w:rFonts w:hint="eastAsia"/>
+        </w:rPr>
+        <w:t>却让</w:t>
+      </w:r>
+      <w:r>
+        <w:t>现实的人际距离更远是需要在游戏设计与开发过程中需要解决的问题。</w:t>
+      </w:r>
     </w:p>
     <w:sectPr>
       <w:pgSz w:w="11906" w:h="16838"/>
@@ -487,7 +1457,7 @@
     </w:rPrDefault>
     <w:pPrDefault/>
   </w:docDefaults>
-  <w:latentStyles w:defLockedState="0" w:defUIPriority="99" w:defSemiHidden="0" w:defUnhideWhenUsed="0" w:defQFormat="0" w:count="371">
+  <w:latentStyles w:defLockedState="0" w:defUIPriority="99" w:defSemiHidden="0" w:defUnhideWhenUsed="0" w:defQFormat="0" w:count="380">
     <w:lsdException w:name="Normal" w:uiPriority="0" w:qFormat="1"/>
     <w:lsdException w:name="heading 1" w:uiPriority="9" w:qFormat="1"/>
     <w:lsdException w:name="heading 2" w:semiHidden="1" w:uiPriority="9" w:unhideWhenUsed="1" w:qFormat="1"/>
@@ -860,7 +1830,7 @@
     <w:lsdException w:name="List Table 6 Colorful Accent 6" w:uiPriority="51"/>
     <w:lsdException w:name="List Table 7 Colorful Accent 6" w:uiPriority="52"/>
   </w:latentStyles>
-  <w:style w:type="paragraph" w:default="1" w:styleId="a">
+  <w:style w:type="paragraph" w:default="1" w:styleId="Normal">
     <w:name w:val="Normal"/>
     <w:qFormat/>
     <w:pPr>
@@ -868,13 +1838,13 @@
       <w:jc w:val="both"/>
     </w:pPr>
   </w:style>
-  <w:style w:type="character" w:default="1" w:styleId="a0">
+  <w:style w:type="character" w:default="1" w:styleId="DefaultParagraphFont">
     <w:name w:val="Default Paragraph Font"/>
     <w:uiPriority w:val="1"/>
     <w:semiHidden/>
     <w:unhideWhenUsed/>
   </w:style>
-  <w:style w:type="table" w:default="1" w:styleId="a1">
+  <w:style w:type="table" w:default="1" w:styleId="TableNormal">
     <w:name w:val="Normal Table"/>
     <w:uiPriority w:val="99"/>
     <w:semiHidden/>
@@ -889,7 +1859,7 @@
       </w:tblCellMar>
     </w:tblPr>
   </w:style>
-  <w:style w:type="numbering" w:default="1" w:styleId="a2">
+  <w:style w:type="numbering" w:default="1" w:styleId="NoList">
     <w:name w:val="No List"/>
     <w:uiPriority w:val="99"/>
     <w:semiHidden/>
